--- a/Proposal/WordFile1/ABSTRACT.docx
+++ b/Proposal/WordFile1/ABSTRACT.docx
@@ -10,8 +10,6 @@
           <w:szCs w:val="28"/>
         </w:rPr>
       </w:pPr>
-      <w:bookmarkStart w:id="0" w:name="_GoBack"/>
-      <w:bookmarkEnd w:id="0"/>
       <w:r>
         <w:rPr>
           <w:rFonts w:ascii="Times New Roman" w:hAnsi="Times New Roman" w:cs="Times New Roman"/>
@@ -261,21 +259,15 @@
         </w:rPr>
         <w:t xml:space="preserve">be the platform where the seller can advertise their products and the buyer can purchase their product of interest directly from the seller. </w:t>
       </w:r>
-      <w:r>
-        <w:rPr>
-          <w:rFonts w:ascii="Times New Roman" w:hAnsi="Times New Roman" w:cs="Times New Roman"/>
-          <w:sz w:val="24"/>
-          <w:szCs w:val="24"/>
-        </w:rPr>
-        <w:t xml:space="preserve">The selling party would need to provide insertion fee while uploading the product for advertisement. This website doesn’t </w:t>
-      </w:r>
-      <w:r>
-        <w:rPr>
-          <w:rFonts w:ascii="Times New Roman" w:hAnsi="Times New Roman" w:cs="Times New Roman"/>
-          <w:sz w:val="24"/>
-          <w:szCs w:val="24"/>
-        </w:rPr>
-        <w:t>perform any kind of transaction of goods but is the platform where people or business originations can buy and sell any kind of goods with each other.</w:t>
+      <w:bookmarkStart w:id="0" w:name="_GoBack"/>
+      <w:bookmarkEnd w:id="0"/>
+      <w:r>
+        <w:rPr>
+          <w:rFonts w:ascii="Times New Roman" w:hAnsi="Times New Roman" w:cs="Times New Roman"/>
+          <w:sz w:val="24"/>
+          <w:szCs w:val="24"/>
+        </w:rPr>
+        <w:t>This website would also implement artificial intelligence to improve recommendations for customers, provide chat-filters and image processing to detect if the uploaded image matches the description for dealers when they upload their product so that there won’t be fake products.</w:t>
       </w:r>
     </w:p>
     <w:p>
